--- a/TEMP/input/p089v_MNM_+MHS_G4/tcn_p089v.docx
+++ b/TEMP/input/p089v_MNM_+MHS_G4/tcn_p089v.docx
@@ -5960,36 +5960,14 @@
     <w:rPrDefault>
       <w:rPr>
         <w:rFonts w:ascii="Arial" w:cs="Arial" w:eastAsia="Arial" w:hAnsi="Arial"/>
-        <w:b w:val="0"/>
-        <w:i w:val="0"/>
-        <w:smallCaps w:val="0"/>
-        <w:strike w:val="0"/>
-        <w:color w:val="000000"/>
         <w:sz w:val="22"/>
         <w:szCs w:val="22"/>
-        <w:u w:val="none"/>
-        <w:shd w:fill="auto" w:val="clear"/>
-        <w:vertAlign w:val="baseline"/>
         <w:lang w:val="en"/>
       </w:rPr>
     </w:rPrDefault>
     <w:pPrDefault>
       <w:pPr>
-        <w:keepNext w:val="0"/>
-        <w:keepLines w:val="0"/>
-        <w:widowControl w:val="1"/>
-        <w:pBdr>
-          <w:top w:space="0" w:sz="0" w:val="nil"/>
-          <w:left w:space="0" w:sz="0" w:val="nil"/>
-          <w:bottom w:space="0" w:sz="0" w:val="nil"/>
-          <w:right w:space="0" w:sz="0" w:val="nil"/>
-          <w:between w:space="0" w:sz="0" w:val="nil"/>
-        </w:pBdr>
-        <w:shd w:fill="auto" w:val="clear"/>
-        <w:spacing w:after="0" w:before="0" w:line="276" w:lineRule="auto"/>
-        <w:ind w:left="0" w:right="0" w:firstLine="0"/>
-        <w:contextualSpacing w:val="0"/>
-        <w:jc w:val="left"/>
+        <w:spacing w:line="276" w:lineRule="auto"/>
       </w:pPr>
     </w:pPrDefault>
   </w:docDefaults>

--- a/TEMP/input/p089v_MNM_+MHS_G4/tcn_p089v.docx
+++ b/TEMP/input/p089v_MNM_+MHS_G4/tcn_p089v.docx
@@ -2459,6 +2459,12 @@
       </w:r>
       <w:r>
         <w:rPr>
+          <w:rtl w:val="0"/>
+        </w:rPr>
+        <w:t xml:space="preserve">s</w:t>
+      </w:r>
+      <w:r>
+        <w:rPr>
           <w:rFonts w:ascii="Courier New" w:cs="Courier New" w:eastAsia="Courier New" w:hAnsi="Courier New"/>
           <w:color w:val="a91111"/>
           <w:sz w:val="18"/>
@@ -2466,13 +2472,6 @@
           <w:rtl w:val="0"/>
         </w:rPr>
         <w:t xml:space="preserve">&lt;corr&gt;</w:t>
-      </w:r>
-      <w:r>
-        <w:rPr>
-          <w:color w:val="000000"/>
-          <w:rtl w:val="0"/>
-        </w:rPr>
-        <w:t xml:space="preserve">s</w:t>
       </w:r>
       <w:r>
         <w:rPr>

--- a/TEMP/input/p089v_MNM_+MHS_G4/tcn_p089v.docx
+++ b/TEMP/input/p089v_MNM_+MHS_G4/tcn_p089v.docx
@@ -172,24 +172,7 @@
           <w:szCs w:val="18"/>
           <w:rtl w:val="0"/>
         </w:rPr>
-        <w:t xml:space="preserve">&lt;id&gt;</w:t>
-      </w:r>
-      <w:r>
-        <w:rPr>
-          <w:color w:val="000000"/>
-          <w:rtl w:val="0"/>
-        </w:rPr>
-        <w:t xml:space="preserve">p089v_a1</w:t>
-      </w:r>
-      <w:r>
-        <w:rPr>
-          <w:rFonts w:ascii="Courier New" w:cs="Courier New" w:eastAsia="Courier New" w:hAnsi="Courier New"/>
-          <w:color w:val="7f6000"/>
-          <w:sz w:val="18"/>
-          <w:szCs w:val="18"/>
-          <w:rtl w:val="0"/>
-        </w:rPr>
-        <w:t xml:space="preserve">&lt;/id&gt;</w:t>
+        <w:t xml:space="preserve">&lt;id&gt;p089v_1&lt;/id&gt;</w:t>
       </w:r>
       <w:r>
         <w:rPr>
@@ -3835,24 +3818,7 @@
           <w:szCs w:val="18"/>
           <w:rtl w:val="0"/>
         </w:rPr>
-        <w:t xml:space="preserve">&lt;id&gt;</w:t>
-      </w:r>
-      <w:r>
-        <w:rPr>
-          <w:color w:val="000000"/>
-          <w:rtl w:val="0"/>
-        </w:rPr>
-        <w:t xml:space="preserve">p089v_a2</w:t>
-      </w:r>
-      <w:r>
-        <w:rPr>
-          <w:rFonts w:ascii="Courier New" w:cs="Courier New" w:eastAsia="Courier New" w:hAnsi="Courier New"/>
-          <w:color w:val="7f6000"/>
-          <w:sz w:val="18"/>
-          <w:szCs w:val="18"/>
-          <w:rtl w:val="0"/>
-        </w:rPr>
-        <w:t xml:space="preserve">&lt;/id&gt;</w:t>
+        <w:t xml:space="preserve">&lt;id&gt;p089v_2&lt;/id&gt;</w:t>
       </w:r>
       <w:r>
         <w:rPr>

--- a/TEMP/input/p089v_MNM_+MHS_G4/tcn_p089v.docx
+++ b/TEMP/input/p089v_MNM_+MHS_G4/tcn_p089v.docx
@@ -5908,7 +5908,7 @@
     </w:p>
     <w:sectPr>
       <w:pgSz w:h="15840" w:w="12240"/>
-      <w:pgMar w:bottom="1440" w:top="1440" w:left="1440" w:right="1440" w:header="0"/>
+      <w:pgMar w:bottom="1440" w:top="1440" w:left="1440" w:right="1440" w:header="0" w:footer="720"/>
       <w:pgNumType w:start="1"/>
     </w:sectPr>
   </w:body>

--- a/TEMP/input/p089v_MNM_+MHS_G4/tcn_p089v.docx
+++ b/TEMP/input/p089v_MNM_+MHS_G4/tcn_p089v.docx
@@ -13,7 +13,6 @@
           <w:between w:space="0" w:sz="0" w:val="nil"/>
         </w:pBdr>
         <w:shd w:fill="auto" w:val="clear"/>
-        <w:contextualSpacing w:val="0"/>
         <w:rPr>
           <w:color w:val="000000"/>
         </w:rPr>
@@ -64,7 +63,6 @@
           <w:between w:space="0" w:sz="0" w:val="nil"/>
         </w:pBdr>
         <w:shd w:fill="auto" w:val="clear"/>
-        <w:contextualSpacing w:val="0"/>
         <w:rPr>
           <w:color w:val="000000"/>
         </w:rPr>
@@ -113,29 +111,27 @@
           <w:between w:space="0" w:sz="0" w:val="nil"/>
         </w:pBdr>
         <w:shd w:fill="auto" w:val="clear"/>
-        <w:contextualSpacing w:val="0"/>
-        <w:rPr>
-          <w:color w:val="000000"/>
-        </w:rPr>
-      </w:pPr>
-      <w:r>
-        <w:rPr>
-          <w:rtl w:val="0"/>
-        </w:rPr>
-      </w:r>
-    </w:p>
-    <w:p>
-      <w:pPr>
-        <w:widowControl w:val="0"/>
-        <w:pBdr>
-          <w:top w:space="0" w:sz="0" w:val="nil"/>
-          <w:left w:space="0" w:sz="0" w:val="nil"/>
-          <w:bottom w:space="0" w:sz="0" w:val="nil"/>
-          <w:right w:space="0" w:sz="0" w:val="nil"/>
-          <w:between w:space="0" w:sz="0" w:val="nil"/>
-        </w:pBdr>
-        <w:shd w:fill="auto" w:val="clear"/>
-        <w:contextualSpacing w:val="0"/>
+        <w:rPr>
+          <w:color w:val="000000"/>
+        </w:rPr>
+      </w:pPr>
+      <w:r>
+        <w:rPr>
+          <w:rtl w:val="0"/>
+        </w:rPr>
+      </w:r>
+    </w:p>
+    <w:p>
+      <w:pPr>
+        <w:widowControl w:val="0"/>
+        <w:pBdr>
+          <w:top w:space="0" w:sz="0" w:val="nil"/>
+          <w:left w:space="0" w:sz="0" w:val="nil"/>
+          <w:bottom w:space="0" w:sz="0" w:val="nil"/>
+          <w:right w:space="0" w:sz="0" w:val="nil"/>
+          <w:between w:space="0" w:sz="0" w:val="nil"/>
+        </w:pBdr>
+        <w:shd w:fill="auto" w:val="clear"/>
         <w:rPr>
           <w:color w:val="000000"/>
         </w:rPr>
@@ -310,29 +306,27 @@
           <w:between w:space="0" w:sz="0" w:val="nil"/>
         </w:pBdr>
         <w:shd w:fill="auto" w:val="clear"/>
-        <w:contextualSpacing w:val="0"/>
-        <w:rPr>
-          <w:color w:val="000000"/>
-        </w:rPr>
-      </w:pPr>
-      <w:r>
-        <w:rPr>
-          <w:rtl w:val="0"/>
-        </w:rPr>
-      </w:r>
-    </w:p>
-    <w:p>
-      <w:pPr>
-        <w:widowControl w:val="0"/>
-        <w:pBdr>
-          <w:top w:space="0" w:sz="0" w:val="nil"/>
-          <w:left w:space="0" w:sz="0" w:val="nil"/>
-          <w:bottom w:space="0" w:sz="0" w:val="nil"/>
-          <w:right w:space="0" w:sz="0" w:val="nil"/>
-          <w:between w:space="0" w:sz="0" w:val="nil"/>
-        </w:pBdr>
-        <w:shd w:fill="auto" w:val="clear"/>
-        <w:contextualSpacing w:val="0"/>
+        <w:rPr>
+          <w:color w:val="000000"/>
+        </w:rPr>
+      </w:pPr>
+      <w:r>
+        <w:rPr>
+          <w:rtl w:val="0"/>
+        </w:rPr>
+      </w:r>
+    </w:p>
+    <w:p>
+      <w:pPr>
+        <w:widowControl w:val="0"/>
+        <w:pBdr>
+          <w:top w:space="0" w:sz="0" w:val="nil"/>
+          <w:left w:space="0" w:sz="0" w:val="nil"/>
+          <w:bottom w:space="0" w:sz="0" w:val="nil"/>
+          <w:right w:space="0" w:sz="0" w:val="nil"/>
+          <w:between w:space="0" w:sz="0" w:val="nil"/>
+        </w:pBdr>
+        <w:shd w:fill="auto" w:val="clear"/>
         <w:rPr>
           <w:color w:val="000000"/>
         </w:rPr>
@@ -541,7 +535,6 @@
           <w:between w:space="0" w:sz="0" w:val="nil"/>
         </w:pBdr>
         <w:shd w:fill="auto" w:val="clear"/>
-        <w:contextualSpacing w:val="0"/>
         <w:rPr>
           <w:color w:val="000000"/>
         </w:rPr>
@@ -621,7 +614,6 @@
           <w:between w:space="0" w:sz="0" w:val="nil"/>
         </w:pBdr>
         <w:shd w:fill="auto" w:val="clear"/>
-        <w:contextualSpacing w:val="0"/>
         <w:rPr>
           <w:color w:val="000000"/>
         </w:rPr>
@@ -844,7 +836,6 @@
           <w:between w:space="0" w:sz="0" w:val="nil"/>
         </w:pBdr>
         <w:shd w:fill="auto" w:val="clear"/>
-        <w:contextualSpacing w:val="0"/>
         <w:rPr>
           <w:color w:val="000000"/>
         </w:rPr>
@@ -1004,7 +995,6 @@
           <w:between w:space="0" w:sz="0" w:val="nil"/>
         </w:pBdr>
         <w:shd w:fill="auto" w:val="clear"/>
-        <w:contextualSpacing w:val="0"/>
         <w:rPr>
           <w:color w:val="000000"/>
         </w:rPr>
@@ -1127,7 +1117,6 @@
           <w:between w:space="0" w:sz="0" w:val="nil"/>
         </w:pBdr>
         <w:shd w:fill="auto" w:val="clear"/>
-        <w:contextualSpacing w:val="0"/>
         <w:rPr>
           <w:color w:val="000000"/>
         </w:rPr>
@@ -1267,7 +1256,6 @@
           <w:between w:space="0" w:sz="0" w:val="nil"/>
         </w:pBdr>
         <w:shd w:fill="auto" w:val="clear"/>
-        <w:contextualSpacing w:val="0"/>
         <w:rPr>
           <w:color w:val="000000"/>
         </w:rPr>
@@ -1340,7 +1328,6 @@
           <w:between w:space="0" w:sz="0" w:val="nil"/>
         </w:pBdr>
         <w:shd w:fill="auto" w:val="clear"/>
-        <w:contextualSpacing w:val="0"/>
         <w:rPr>
           <w:color w:val="000000"/>
         </w:rPr>
@@ -1405,7 +1392,6 @@
           <w:between w:space="0" w:sz="0" w:val="nil"/>
         </w:pBdr>
         <w:shd w:fill="auto" w:val="clear"/>
-        <w:contextualSpacing w:val="0"/>
         <w:rPr>
           <w:color w:val="000000"/>
         </w:rPr>
@@ -1461,7 +1447,6 @@
           <w:between w:space="0" w:sz="0" w:val="nil"/>
         </w:pBdr>
         <w:shd w:fill="auto" w:val="clear"/>
-        <w:contextualSpacing w:val="0"/>
         <w:rPr>
           <w:color w:val="000000"/>
         </w:rPr>
@@ -1570,7 +1555,6 @@
           <w:between w:space="0" w:sz="0" w:val="nil"/>
         </w:pBdr>
         <w:shd w:fill="auto" w:val="clear"/>
-        <w:contextualSpacing w:val="0"/>
         <w:rPr>
           <w:color w:val="000000"/>
         </w:rPr>
@@ -1714,7 +1698,6 @@
           <w:between w:space="0" w:sz="0" w:val="nil"/>
         </w:pBdr>
         <w:shd w:fill="auto" w:val="clear"/>
-        <w:contextualSpacing w:val="0"/>
         <w:rPr>
           <w:color w:val="000000"/>
         </w:rPr>
@@ -1892,7 +1875,6 @@
           <w:between w:space="0" w:sz="0" w:val="nil"/>
         </w:pBdr>
         <w:shd w:fill="auto" w:val="clear"/>
-        <w:contextualSpacing w:val="0"/>
         <w:rPr>
           <w:color w:val="000000"/>
         </w:rPr>
@@ -2016,7 +1998,6 @@
           <w:between w:space="0" w:sz="0" w:val="nil"/>
         </w:pBdr>
         <w:shd w:fill="auto" w:val="clear"/>
-        <w:contextualSpacing w:val="0"/>
         <w:rPr>
           <w:color w:val="000000"/>
         </w:rPr>
@@ -2173,7 +2154,6 @@
           <w:between w:space="0" w:sz="0" w:val="nil"/>
         </w:pBdr>
         <w:shd w:fill="auto" w:val="clear"/>
-        <w:contextualSpacing w:val="0"/>
         <w:rPr>
           <w:color w:val="000000"/>
         </w:rPr>
@@ -2229,7 +2209,6 @@
           <w:between w:space="0" w:sz="0" w:val="nil"/>
         </w:pBdr>
         <w:shd w:fill="auto" w:val="clear"/>
-        <w:contextualSpacing w:val="0"/>
         <w:rPr>
           <w:color w:val="000000"/>
         </w:rPr>
@@ -2302,7 +2281,6 @@
           <w:between w:space="0" w:sz="0" w:val="nil"/>
         </w:pBdr>
         <w:shd w:fill="auto" w:val="clear"/>
-        <w:contextualSpacing w:val="0"/>
         <w:rPr>
           <w:color w:val="000000"/>
         </w:rPr>
@@ -2507,7 +2485,6 @@
           <w:between w:space="0" w:sz="0" w:val="nil"/>
         </w:pBdr>
         <w:shd w:fill="auto" w:val="clear"/>
-        <w:contextualSpacing w:val="0"/>
         <w:rPr>
           <w:color w:val="000000"/>
         </w:rPr>
@@ -2573,7 +2550,6 @@
           <w:between w:space="0" w:sz="0" w:val="nil"/>
         </w:pBdr>
         <w:shd w:fill="auto" w:val="clear"/>
-        <w:contextualSpacing w:val="0"/>
         <w:rPr>
           <w:color w:val="000000"/>
         </w:rPr>
@@ -2636,7 +2612,6 @@
           <w:between w:space="0" w:sz="0" w:val="nil"/>
         </w:pBdr>
         <w:shd w:fill="auto" w:val="clear"/>
-        <w:contextualSpacing w:val="0"/>
         <w:rPr>
           <w:color w:val="000000"/>
         </w:rPr>
@@ -2709,7 +2684,6 @@
           <w:between w:space="0" w:sz="0" w:val="nil"/>
         </w:pBdr>
         <w:shd w:fill="auto" w:val="clear"/>
-        <w:contextualSpacing w:val="0"/>
         <w:rPr>
           <w:color w:val="000000"/>
         </w:rPr>
@@ -2748,7 +2722,6 @@
           <w:between w:space="0" w:sz="0" w:val="nil"/>
         </w:pBdr>
         <w:shd w:fill="auto" w:val="clear"/>
-        <w:contextualSpacing w:val="0"/>
         <w:rPr>
           <w:color w:val="000000"/>
         </w:rPr>
@@ -2860,7 +2833,6 @@
           <w:between w:space="0" w:sz="0" w:val="nil"/>
         </w:pBdr>
         <w:shd w:fill="auto" w:val="clear"/>
-        <w:contextualSpacing w:val="0"/>
         <w:rPr>
           <w:color w:val="000000"/>
         </w:rPr>
@@ -2889,7 +2861,6 @@
           <w:between w:space="0" w:sz="0" w:val="nil"/>
         </w:pBdr>
         <w:shd w:fill="auto" w:val="clear"/>
-        <w:contextualSpacing w:val="0"/>
         <w:rPr>
           <w:color w:val="000000"/>
         </w:rPr>
@@ -2995,7 +2966,6 @@
           <w:between w:space="0" w:sz="0" w:val="nil"/>
         </w:pBdr>
         <w:shd w:fill="auto" w:val="clear"/>
-        <w:contextualSpacing w:val="0"/>
         <w:rPr>
           <w:color w:val="000000"/>
         </w:rPr>
@@ -3034,7 +3004,6 @@
           <w:between w:space="0" w:sz="0" w:val="nil"/>
         </w:pBdr>
         <w:shd w:fill="auto" w:val="clear"/>
-        <w:contextualSpacing w:val="0"/>
         <w:rPr>
           <w:color w:val="000000"/>
         </w:rPr>
@@ -3090,7 +3059,6 @@
           <w:between w:space="0" w:sz="0" w:val="nil"/>
         </w:pBdr>
         <w:shd w:fill="auto" w:val="clear"/>
-        <w:contextualSpacing w:val="0"/>
         <w:rPr>
           <w:color w:val="000000"/>
         </w:rPr>
@@ -3182,7 +3150,6 @@
           <w:between w:space="0" w:sz="0" w:val="nil"/>
         </w:pBdr>
         <w:shd w:fill="auto" w:val="clear"/>
-        <w:contextualSpacing w:val="0"/>
         <w:rPr>
           <w:color w:val="000000"/>
         </w:rPr>
@@ -3267,7 +3234,6 @@
           <w:between w:space="0" w:sz="0" w:val="nil"/>
         </w:pBdr>
         <w:shd w:fill="auto" w:val="clear"/>
-        <w:contextualSpacing w:val="0"/>
         <w:rPr>
           <w:color w:val="000000"/>
         </w:rPr>
@@ -3333,7 +3299,6 @@
           <w:between w:space="0" w:sz="0" w:val="nil"/>
         </w:pBdr>
         <w:shd w:fill="auto" w:val="clear"/>
-        <w:contextualSpacing w:val="0"/>
         <w:rPr>
           <w:color w:val="000000"/>
         </w:rPr>
@@ -3372,7 +3337,6 @@
           <w:between w:space="0" w:sz="0" w:val="nil"/>
         </w:pBdr>
         <w:shd w:fill="auto" w:val="clear"/>
-        <w:contextualSpacing w:val="0"/>
         <w:rPr>
           <w:color w:val="000000"/>
         </w:rPr>
@@ -3411,7 +3375,6 @@
           <w:between w:space="0" w:sz="0" w:val="nil"/>
         </w:pBdr>
         <w:shd w:fill="auto" w:val="clear"/>
-        <w:contextualSpacing w:val="0"/>
         <w:rPr>
           <w:b w:val="0"/>
           <w:color w:val="000000"/>
@@ -3479,7 +3442,6 @@
           <w:between w:space="0" w:sz="0" w:val="nil"/>
         </w:pBdr>
         <w:shd w:fill="auto" w:val="clear"/>
-        <w:contextualSpacing w:val="0"/>
         <w:rPr>
           <w:color w:val="000000"/>
         </w:rPr>
@@ -3552,7 +3514,6 @@
           <w:between w:space="0" w:sz="0" w:val="nil"/>
         </w:pBdr>
         <w:shd w:fill="auto" w:val="clear"/>
-        <w:contextualSpacing w:val="0"/>
         <w:rPr>
           <w:color w:val="000000"/>
         </w:rPr>
@@ -3591,7 +3552,6 @@
           <w:between w:space="0" w:sz="0" w:val="nil"/>
         </w:pBdr>
         <w:shd w:fill="auto" w:val="clear"/>
-        <w:contextualSpacing w:val="0"/>
         <w:rPr>
           <w:color w:val="000000"/>
         </w:rPr>
@@ -3630,7 +3590,6 @@
           <w:between w:space="0" w:sz="0" w:val="nil"/>
         </w:pBdr>
         <w:shd w:fill="auto" w:val="clear"/>
-        <w:contextualSpacing w:val="0"/>
         <w:rPr>
           <w:color w:val="000000"/>
         </w:rPr>
@@ -3686,7 +3645,6 @@
           <w:between w:space="0" w:sz="0" w:val="nil"/>
         </w:pBdr>
         <w:shd w:fill="auto" w:val="clear"/>
-        <w:contextualSpacing w:val="0"/>
         <w:rPr>
           <w:color w:val="000000"/>
         </w:rPr>
@@ -3742,7 +3700,6 @@
           <w:between w:space="0" w:sz="0" w:val="nil"/>
         </w:pBdr>
         <w:shd w:fill="auto" w:val="clear"/>
-        <w:contextualSpacing w:val="0"/>
         <w:rPr>
           <w:color w:val="000000"/>
         </w:rPr>
@@ -3771,7 +3728,6 @@
           <w:between w:space="0" w:sz="0" w:val="nil"/>
         </w:pBdr>
         <w:shd w:fill="auto" w:val="clear"/>
-        <w:contextualSpacing w:val="0"/>
         <w:rPr>
           <w:color w:val="000000"/>
         </w:rPr>
@@ -3993,7 +3949,6 @@
           <w:between w:space="0" w:sz="0" w:val="nil"/>
         </w:pBdr>
         <w:shd w:fill="auto" w:val="clear"/>
-        <w:contextualSpacing w:val="0"/>
         <w:rPr>
           <w:color w:val="000000"/>
         </w:rPr>
@@ -4071,29 +4026,27 @@
           <w:between w:space="0" w:sz="0" w:val="nil"/>
         </w:pBdr>
         <w:shd w:fill="auto" w:val="clear"/>
-        <w:contextualSpacing w:val="0"/>
-        <w:rPr>
-          <w:color w:val="000000"/>
-        </w:rPr>
-      </w:pPr>
-      <w:r>
-        <w:rPr>
-          <w:rtl w:val="0"/>
-        </w:rPr>
-      </w:r>
-    </w:p>
-    <w:p>
-      <w:pPr>
-        <w:widowControl w:val="0"/>
-        <w:pBdr>
-          <w:top w:space="0" w:sz="0" w:val="nil"/>
-          <w:left w:space="0" w:sz="0" w:val="nil"/>
-          <w:bottom w:space="0" w:sz="0" w:val="nil"/>
-          <w:right w:space="0" w:sz="0" w:val="nil"/>
-          <w:between w:space="0" w:sz="0" w:val="nil"/>
-        </w:pBdr>
-        <w:shd w:fill="auto" w:val="clear"/>
-        <w:contextualSpacing w:val="0"/>
+        <w:rPr>
+          <w:color w:val="000000"/>
+        </w:rPr>
+      </w:pPr>
+      <w:r>
+        <w:rPr>
+          <w:rtl w:val="0"/>
+        </w:rPr>
+      </w:r>
+    </w:p>
+    <w:p>
+      <w:pPr>
+        <w:widowControl w:val="0"/>
+        <w:pBdr>
+          <w:top w:space="0" w:sz="0" w:val="nil"/>
+          <w:left w:space="0" w:sz="0" w:val="nil"/>
+          <w:bottom w:space="0" w:sz="0" w:val="nil"/>
+          <w:right w:space="0" w:sz="0" w:val="nil"/>
+          <w:between w:space="0" w:sz="0" w:val="nil"/>
+        </w:pBdr>
+        <w:shd w:fill="auto" w:val="clear"/>
         <w:rPr>
           <w:color w:val="000000"/>
         </w:rPr>
@@ -4271,7 +4224,6 @@
           <w:between w:space="0" w:sz="0" w:val="nil"/>
         </w:pBdr>
         <w:shd w:fill="auto" w:val="clear"/>
-        <w:contextualSpacing w:val="0"/>
         <w:rPr>
           <w:color w:val="000000"/>
         </w:rPr>
@@ -4533,7 +4485,6 @@
           <w:between w:space="0" w:sz="0" w:val="nil"/>
         </w:pBdr>
         <w:shd w:fill="auto" w:val="clear"/>
-        <w:contextualSpacing w:val="0"/>
         <w:rPr>
           <w:color w:val="000000"/>
         </w:rPr>
@@ -4652,7 +4603,6 @@
           <w:between w:space="0" w:sz="0" w:val="nil"/>
         </w:pBdr>
         <w:shd w:fill="auto" w:val="clear"/>
-        <w:contextualSpacing w:val="0"/>
         <w:rPr>
           <w:color w:val="000000"/>
         </w:rPr>
@@ -4781,7 +4731,6 @@
           <w:between w:space="0" w:sz="0" w:val="nil"/>
         </w:pBdr>
         <w:shd w:fill="auto" w:val="clear"/>
-        <w:contextualSpacing w:val="0"/>
         <w:rPr>
           <w:color w:val="000000"/>
         </w:rPr>
@@ -4827,7 +4776,6 @@
           <w:between w:space="0" w:sz="0" w:val="nil"/>
         </w:pBdr>
         <w:shd w:fill="auto" w:val="clear"/>
-        <w:contextualSpacing w:val="0"/>
         <w:rPr>
           <w:color w:val="000000"/>
         </w:rPr>
@@ -4866,7 +4814,6 @@
           <w:between w:space="0" w:sz="0" w:val="nil"/>
         </w:pBdr>
         <w:shd w:fill="auto" w:val="clear"/>
-        <w:contextualSpacing w:val="0"/>
         <w:rPr>
           <w:color w:val="000000"/>
         </w:rPr>
@@ -5051,7 +4998,6 @@
           <w:between w:space="0" w:sz="0" w:val="nil"/>
         </w:pBdr>
         <w:shd w:fill="auto" w:val="clear"/>
-        <w:contextualSpacing w:val="0"/>
         <w:rPr>
           <w:color w:val="000000"/>
         </w:rPr>
@@ -5124,7 +5070,6 @@
           <w:between w:space="0" w:sz="0" w:val="nil"/>
         </w:pBdr>
         <w:shd w:fill="auto" w:val="clear"/>
-        <w:contextualSpacing w:val="0"/>
         <w:rPr>
           <w:color w:val="000000"/>
         </w:rPr>
@@ -5436,7 +5381,6 @@
           <w:between w:space="0" w:sz="0" w:val="nil"/>
         </w:pBdr>
         <w:shd w:fill="auto" w:val="clear"/>
-        <w:contextualSpacing w:val="0"/>
         <w:rPr>
           <w:color w:val="000000"/>
         </w:rPr>
@@ -5542,7 +5486,6 @@
           <w:between w:space="0" w:sz="0" w:val="nil"/>
         </w:pBdr>
         <w:shd w:fill="auto" w:val="clear"/>
-        <w:contextualSpacing w:val="0"/>
         <w:rPr>
           <w:color w:val="000000"/>
         </w:rPr>
@@ -5598,7 +5541,6 @@
           <w:between w:space="0" w:sz="0" w:val="nil"/>
         </w:pBdr>
         <w:shd w:fill="auto" w:val="clear"/>
-        <w:contextualSpacing w:val="0"/>
         <w:rPr>
           <w:color w:val="000000"/>
         </w:rPr>
@@ -5650,7 +5592,6 @@
           <w:between w:space="0" w:sz="0" w:val="nil"/>
         </w:pBdr>
         <w:shd w:fill="auto" w:val="clear"/>
-        <w:contextualSpacing w:val="0"/>
         <w:rPr>
           <w:color w:val="000000"/>
         </w:rPr>
@@ -5713,7 +5654,6 @@
           <w:between w:space="0" w:sz="0" w:val="nil"/>
         </w:pBdr>
         <w:shd w:fill="auto" w:val="clear"/>
-        <w:contextualSpacing w:val="0"/>
         <w:rPr>
           <w:color w:val="000000"/>
         </w:rPr>
@@ -5752,7 +5692,6 @@
           <w:between w:space="0" w:sz="0" w:val="nil"/>
         </w:pBdr>
         <w:shd w:fill="auto" w:val="clear"/>
-        <w:contextualSpacing w:val="0"/>
         <w:rPr>
           <w:color w:val="000000"/>
         </w:rPr>
@@ -5808,7 +5747,6 @@
           <w:between w:space="0" w:sz="0" w:val="nil"/>
         </w:pBdr>
         <w:shd w:fill="auto" w:val="clear"/>
-        <w:contextualSpacing w:val="0"/>
         <w:rPr>
           <w:color w:val="000000"/>
         </w:rPr>
@@ -5847,7 +5785,6 @@
           <w:between w:space="0" w:sz="0" w:val="nil"/>
         </w:pBdr>
         <w:shd w:fill="auto" w:val="clear"/>
-        <w:contextualSpacing w:val="0"/>
         <w:rPr/>
       </w:pPr>
       <w:r>
@@ -5867,7 +5804,6 @@
           <w:between w:space="0" w:sz="0" w:val="nil"/>
         </w:pBdr>
         <w:shd w:fill="auto" w:val="clear"/>
-        <w:contextualSpacing w:val="0"/>
         <w:rPr/>
       </w:pPr>
       <w:r>
@@ -5897,7 +5833,6 @@
           <w:between w:space="0" w:sz="0" w:val="nil"/>
         </w:pBdr>
         <w:shd w:fill="auto" w:val="clear"/>
-        <w:contextualSpacing w:val="0"/>
         <w:rPr/>
       </w:pPr>
       <w:r>
